--- a/Pro 2 - Noter.docx
+++ b/Pro 2 - Noter.docx
@@ -52,6 +52,225 @@
       </w:r>
     </w:p>
     <w:p/>
+    <w:p/>
+    <w:p>
+      <w:pPr>
+        <w:rPr>
+          <w:b/>
+          <w:bCs/>
+          <w:sz w:val="24"/>
+          <w:szCs w:val="24"/>
+        </w:rPr>
+      </w:pPr>
+      <w:r>
+        <w:rPr>
+          <w:b/>
+          <w:bCs/>
+          <w:sz w:val="24"/>
+          <w:szCs w:val="24"/>
+        </w:rPr>
+        <w:t xml:space="preserve">Typer i </w:t>
+      </w:r>
+      <w:proofErr w:type="spellStart"/>
+      <w:r>
+        <w:rPr>
+          <w:b/>
+          <w:bCs/>
+          <w:sz w:val="24"/>
+          <w:szCs w:val="24"/>
+        </w:rPr>
+        <w:t>java</w:t>
+      </w:r>
+      <w:proofErr w:type="spellEnd"/>
+    </w:p>
+    <w:p>
+      <w:r>
+        <w:t xml:space="preserve">Simple – </w:t>
+      </w:r>
+      <w:proofErr w:type="spellStart"/>
+      <w:r>
+        <w:t>int</w:t>
+      </w:r>
+      <w:proofErr w:type="spellEnd"/>
+      <w:r>
+        <w:t xml:space="preserve">, </w:t>
+      </w:r>
+      <w:proofErr w:type="spellStart"/>
+      <w:r>
+        <w:t>char</w:t>
+      </w:r>
+      <w:proofErr w:type="spellEnd"/>
+      <w:r>
+        <w:t xml:space="preserve">, double </w:t>
+      </w:r>
+      <w:r>
+        <w:t>(</w:t>
+      </w:r>
+      <w:r>
+        <w:t>lille</w:t>
+      </w:r>
+      <w:r>
+        <w:t xml:space="preserve"> begyndelsesbogstav)</w:t>
+      </w:r>
+      <w:r>
+        <w:t xml:space="preserve"> </w:t>
+      </w:r>
+      <w:proofErr w:type="spellStart"/>
+      <w:r>
+        <w:t>Pass</w:t>
+      </w:r>
+      <w:proofErr w:type="spellEnd"/>
+      <w:r>
+        <w:t xml:space="preserve"> by </w:t>
+      </w:r>
+      <w:proofErr w:type="spellStart"/>
+      <w:r>
+        <w:t>value</w:t>
+      </w:r>
+      <w:proofErr w:type="spellEnd"/>
+    </w:p>
+    <w:p>
+      <w:r>
+        <w:t xml:space="preserve">Abstrakte – </w:t>
+      </w:r>
+      <w:proofErr w:type="spellStart"/>
+      <w:r>
+        <w:t>String</w:t>
+      </w:r>
+      <w:proofErr w:type="spellEnd"/>
+      <w:r>
+        <w:t xml:space="preserve"> mm. (Stort Begyndelsesbogstav) </w:t>
+      </w:r>
+      <w:proofErr w:type="spellStart"/>
+      <w:r>
+        <w:t>Pass</w:t>
+      </w:r>
+      <w:proofErr w:type="spellEnd"/>
+      <w:r>
+        <w:t xml:space="preserve"> by reference</w:t>
+      </w:r>
+    </w:p>
+    <w:p>
+      <w:pPr>
+        <w:pStyle w:val="Listeafsnit"/>
+        <w:numPr>
+          <w:ilvl w:val="0"/>
+          <w:numId w:val="1"/>
+        </w:numPr>
+      </w:pPr>
+      <w:r>
+        <w:t>Klasser (Konkrete)</w:t>
+      </w:r>
+    </w:p>
+    <w:p>
+      <w:pPr>
+        <w:pStyle w:val="Listeafsnit"/>
+        <w:numPr>
+          <w:ilvl w:val="0"/>
+          <w:numId w:val="1"/>
+        </w:numPr>
+      </w:pPr>
+      <w:r>
+        <w:t>Abstrakte klasser</w:t>
+      </w:r>
+    </w:p>
+    <w:p>
+      <w:pPr>
+        <w:pStyle w:val="Listeafsnit"/>
+        <w:numPr>
+          <w:ilvl w:val="0"/>
+          <w:numId w:val="1"/>
+        </w:numPr>
+      </w:pPr>
+      <w:r>
+        <w:t>Interface</w:t>
+      </w:r>
+    </w:p>
+    <w:p>
+      <w:pPr>
+        <w:pStyle w:val="Listeafsnit"/>
+        <w:numPr>
+          <w:ilvl w:val="0"/>
+          <w:numId w:val="1"/>
+        </w:numPr>
+      </w:pPr>
+      <w:proofErr w:type="spellStart"/>
+      <w:r>
+        <w:t>Enum</w:t>
+      </w:r>
+      <w:proofErr w:type="spellEnd"/>
+    </w:p>
+    <w:p/>
+    <w:p>
+      <w:pPr>
+        <w:rPr>
+          <w:b/>
+          <w:bCs/>
+          <w:sz w:val="24"/>
+          <w:szCs w:val="24"/>
+        </w:rPr>
+      </w:pPr>
+      <w:proofErr w:type="spellStart"/>
+      <w:r>
+        <w:rPr>
+          <w:b/>
+          <w:bCs/>
+          <w:sz w:val="24"/>
+          <w:szCs w:val="24"/>
+        </w:rPr>
+        <w:t>Comparable</w:t>
+      </w:r>
+      <w:proofErr w:type="spellEnd"/>
+    </w:p>
+    <w:p>
+      <w:proofErr w:type="spellStart"/>
+      <w:r>
+        <w:t>Comparable</w:t>
+      </w:r>
+      <w:proofErr w:type="spellEnd"/>
+      <w:r>
+        <w:t xml:space="preserve"> er en metode til at se om noget er større, mindre eller lige med. Resultere i negativ, positiv eller 0 </w:t>
+      </w:r>
+      <w:proofErr w:type="spellStart"/>
+      <w:r>
+        <w:t>integer</w:t>
+      </w:r>
+      <w:proofErr w:type="spellEnd"/>
+      <w:r>
+        <w:t xml:space="preserve">. </w:t>
+      </w:r>
+    </w:p>
+    <w:p>
+      <w:r>
+        <w:t>Bruges på et objekt eller variable med samme slags som input.</w:t>
+      </w:r>
+    </w:p>
+    <w:p>
+      <w:r>
+        <w:t xml:space="preserve">Skal </w:t>
+      </w:r>
+      <w:proofErr w:type="spellStart"/>
+      <w:r>
+        <w:t>implementes</w:t>
+      </w:r>
+      <w:proofErr w:type="spellEnd"/>
+      <w:r>
+        <w:t xml:space="preserve"> på klassen. Derved tvinges man til at lave </w:t>
+      </w:r>
+      <w:proofErr w:type="spellStart"/>
+      <w:proofErr w:type="gramStart"/>
+      <w:r>
+        <w:t>comparaTo</w:t>
+      </w:r>
+      <w:proofErr w:type="spellEnd"/>
+      <w:r>
+        <w:t>(</w:t>
+      </w:r>
+      <w:proofErr w:type="gramEnd"/>
+      <w:r>
+        <w:t>) metoden.</w:t>
+      </w:r>
+    </w:p>
     <w:sectPr>
       <w:pgSz w:w="11906" w:h="16838"/>
       <w:pgMar w:top="1701" w:right="1134" w:bottom="1701" w:left="1134" w:header="708" w:footer="708" w:gutter="0"/>
@@ -60,6 +279,126 @@
     </w:sectPr>
   </w:body>
 </w:document>
+</file>
+
+<file path=word/numbering.xml><?xml version="1.0" encoding="utf-8"?>
+<w:numbering xmlns:wpc="http://schemas.microsoft.com/office/word/2010/wordprocessingCanvas" xmlns:cx="http://schemas.microsoft.com/office/drawing/2014/chartex" xmlns:cx1="http://schemas.microsoft.com/office/drawing/2015/9/8/chartex" xmlns:cx2="http://schemas.microsoft.com/office/drawing/2015/10/21/chartex" xmlns:cx3="http://schemas.microsoft.com/office/drawing/2016/5/9/chartex" xmlns:cx4="http://schemas.microsoft.com/office/drawing/2016/5/10/chartex" xmlns:cx5="http://schemas.microsoft.com/office/drawing/2016/5/11/chartex" xmlns:cx6="http://schemas.microsoft.com/office/drawing/2016/5/12/chartex" xmlns:cx7="http://schemas.microsoft.com/office/drawing/2016/5/13/chartex" xmlns:cx8="http://schemas.microsoft.com/office/drawing/2016/5/14/chartex" xmlns:mc="http://schemas.openxmlformats.org/markup-compatibility/2006" xmlns:aink="http://schemas.microsoft.com/office/drawing/2016/ink" xmlns:am3d="http://schemas.microsoft.com/office/drawing/2017/model3d" xmlns:o="urn:schemas-microsoft-com:office:office" xmlns:oel="http://schemas.microsoft.com/office/2019/extlst" xmlns:r="http://schemas.openxmlformats.org/officeDocument/2006/relationships" xmlns:m="http://schemas.openxmlformats.org/officeDocument/2006/math" xmlns:v="urn:schemas-microsoft-com:vml" xmlns:wp14="http://schemas.microsoft.com/office/word/2010/wordprocessingDrawing" xmlns:wp="http://schemas.openxmlformats.org/drawingml/2006/wordprocessingDrawing" xmlns:w10="urn:schemas-microsoft-com:office:word" xmlns:w="http://schemas.openxmlformats.org/wordprocessingml/2006/main" xmlns:w14="http://schemas.microsoft.com/office/word/2010/wordml" xmlns:w15="http://schemas.microsoft.com/office/word/2012/wordml" xmlns:w16cex="http://schemas.microsoft.com/office/word/2018/wordml/cex" xmlns:w16cid="http://schemas.microsoft.com/office/word/2016/wordml/cid" xmlns:w16="http://schemas.microsoft.com/office/word/2018/wordml" xmlns:w16sdtdh="http://schemas.microsoft.com/office/word/2020/wordml/sdtdatahash" xmlns:w16se="http://schemas.microsoft.com/office/word/2015/wordml/symex" xmlns:wpg="http://schemas.microsoft.com/office/word/2010/wordprocessingGroup" xmlns:wpi="http://schemas.microsoft.com/office/word/2010/wordprocessingInk" xmlns:wne="http://schemas.microsoft.com/office/word/2006/wordml" xmlns:wps="http://schemas.microsoft.com/office/word/2010/wordprocessingShape" mc:Ignorable="w14 w15 w16se w16cid w16 w16cex w16sdtdh wp14">
+  <w:abstractNum w:abstractNumId="0" w15:restartNumberingAfterBreak="0">
+    <w:nsid w:val="41AA4A45"/>
+    <w:multiLevelType w:val="hybridMultilevel"/>
+    <w:tmpl w:val="B23898D2"/>
+    <w:lvl w:ilvl="0" w:tplc="FD14809E">
+      <w:numFmt w:val="bullet"/>
+      <w:lvlText w:val="-"/>
+      <w:lvlJc w:val="left"/>
+      <w:pPr>
+        <w:ind w:left="720" w:hanging="360"/>
+      </w:pPr>
+      <w:rPr>
+        <w:rFonts w:ascii="Calibri" w:eastAsiaTheme="minorHAnsi" w:hAnsi="Calibri" w:cs="Calibri" w:hint="default"/>
+      </w:rPr>
+    </w:lvl>
+    <w:lvl w:ilvl="1" w:tplc="04060003" w:tentative="1">
+      <w:start w:val="1"/>
+      <w:numFmt w:val="bullet"/>
+      <w:lvlText w:val="o"/>
+      <w:lvlJc w:val="left"/>
+      <w:pPr>
+        <w:ind w:left="1440" w:hanging="360"/>
+      </w:pPr>
+      <w:rPr>
+        <w:rFonts w:ascii="Courier New" w:hAnsi="Courier New" w:cs="Courier New" w:hint="default"/>
+      </w:rPr>
+    </w:lvl>
+    <w:lvl w:ilvl="2" w:tplc="04060005" w:tentative="1">
+      <w:start w:val="1"/>
+      <w:numFmt w:val="bullet"/>
+      <w:lvlText w:val=""/>
+      <w:lvlJc w:val="left"/>
+      <w:pPr>
+        <w:ind w:left="2160" w:hanging="360"/>
+      </w:pPr>
+      <w:rPr>
+        <w:rFonts w:ascii="Wingdings" w:hAnsi="Wingdings" w:hint="default"/>
+      </w:rPr>
+    </w:lvl>
+    <w:lvl w:ilvl="3" w:tplc="04060001" w:tentative="1">
+      <w:start w:val="1"/>
+      <w:numFmt w:val="bullet"/>
+      <w:lvlText w:val=""/>
+      <w:lvlJc w:val="left"/>
+      <w:pPr>
+        <w:ind w:left="2880" w:hanging="360"/>
+      </w:pPr>
+      <w:rPr>
+        <w:rFonts w:ascii="Symbol" w:hAnsi="Symbol" w:hint="default"/>
+      </w:rPr>
+    </w:lvl>
+    <w:lvl w:ilvl="4" w:tplc="04060003" w:tentative="1">
+      <w:start w:val="1"/>
+      <w:numFmt w:val="bullet"/>
+      <w:lvlText w:val="o"/>
+      <w:lvlJc w:val="left"/>
+      <w:pPr>
+        <w:ind w:left="3600" w:hanging="360"/>
+      </w:pPr>
+      <w:rPr>
+        <w:rFonts w:ascii="Courier New" w:hAnsi="Courier New" w:cs="Courier New" w:hint="default"/>
+      </w:rPr>
+    </w:lvl>
+    <w:lvl w:ilvl="5" w:tplc="04060005" w:tentative="1">
+      <w:start w:val="1"/>
+      <w:numFmt w:val="bullet"/>
+      <w:lvlText w:val=""/>
+      <w:lvlJc w:val="left"/>
+      <w:pPr>
+        <w:ind w:left="4320" w:hanging="360"/>
+      </w:pPr>
+      <w:rPr>
+        <w:rFonts w:ascii="Wingdings" w:hAnsi="Wingdings" w:hint="default"/>
+      </w:rPr>
+    </w:lvl>
+    <w:lvl w:ilvl="6" w:tplc="04060001" w:tentative="1">
+      <w:start w:val="1"/>
+      <w:numFmt w:val="bullet"/>
+      <w:lvlText w:val=""/>
+      <w:lvlJc w:val="left"/>
+      <w:pPr>
+        <w:ind w:left="5040" w:hanging="360"/>
+      </w:pPr>
+      <w:rPr>
+        <w:rFonts w:ascii="Symbol" w:hAnsi="Symbol" w:hint="default"/>
+      </w:rPr>
+    </w:lvl>
+    <w:lvl w:ilvl="7" w:tplc="04060003" w:tentative="1">
+      <w:start w:val="1"/>
+      <w:numFmt w:val="bullet"/>
+      <w:lvlText w:val="o"/>
+      <w:lvlJc w:val="left"/>
+      <w:pPr>
+        <w:ind w:left="5760" w:hanging="360"/>
+      </w:pPr>
+      <w:rPr>
+        <w:rFonts w:ascii="Courier New" w:hAnsi="Courier New" w:cs="Courier New" w:hint="default"/>
+      </w:rPr>
+    </w:lvl>
+    <w:lvl w:ilvl="8" w:tplc="04060005" w:tentative="1">
+      <w:start w:val="1"/>
+      <w:numFmt w:val="bullet"/>
+      <w:lvlText w:val=""/>
+      <w:lvlJc w:val="left"/>
+      <w:pPr>
+        <w:ind w:left="6480" w:hanging="360"/>
+      </w:pPr>
+      <w:rPr>
+        <w:rFonts w:ascii="Wingdings" w:hAnsi="Wingdings" w:hint="default"/>
+      </w:rPr>
+    </w:lvl>
+  </w:abstractNum>
+  <w:num w:numId="1" w16cid:durableId="95487506">
+    <w:abstractNumId w:val="0"/>
+  </w:num>
+</w:numbering>
 </file>
 
 <file path=word/styles.xml><?xml version="1.0" encoding="utf-8"?>
@@ -490,6 +829,17 @@
     <w:semiHidden/>
     <w:unhideWhenUsed/>
   </w:style>
+  <w:style w:type="paragraph" w:styleId="Listeafsnit">
+    <w:name w:val="List Paragraph"/>
+    <w:basedOn w:val="Normal"/>
+    <w:uiPriority w:val="34"/>
+    <w:qFormat/>
+    <w:rsid w:val="00BC5D01"/>
+    <w:pPr>
+      <w:ind w:left="720"/>
+      <w:contextualSpacing/>
+    </w:pPr>
+  </w:style>
 </w:styles>
 </file>
 

--- a/Pro 2 - Noter.docx
+++ b/Pro 2 - Noter.docx
@@ -38,21 +38,68 @@
           <w:sz w:val="24"/>
           <w:szCs w:val="24"/>
         </w:rPr>
-        <w:t>Nedarvning</w:t>
-      </w:r>
-    </w:p>
-    <w:p>
-      <w:r>
-        <w:t xml:space="preserve">Superklasser og subklasser </w:t>
-      </w:r>
-    </w:p>
-    <w:p>
-      <w:r>
-        <w:t>Generalisering og specialisering</w:t>
-      </w:r>
-    </w:p>
-    <w:p/>
-    <w:p/>
+        <w:t>Kontrolstrukturer</w:t>
+      </w:r>
+    </w:p>
+    <w:p>
+      <w:r>
+        <w:rPr>
+          <w:i/>
+          <w:iCs/>
+        </w:rPr>
+        <w:t>Sekvens</w:t>
+      </w:r>
+      <w:r>
+        <w:t xml:space="preserve"> – Klasser, objekter metoder. Afgøre hvilken rækkefølge der køres.</w:t>
+      </w:r>
+    </w:p>
+    <w:p>
+      <w:r>
+        <w:rPr>
+          <w:i/>
+          <w:iCs/>
+        </w:rPr>
+        <w:t>Selektion</w:t>
+      </w:r>
+      <w:r>
+        <w:t xml:space="preserve"> – If/</w:t>
+      </w:r>
+      <w:proofErr w:type="spellStart"/>
+      <w:r>
+        <w:t>else</w:t>
+      </w:r>
+      <w:proofErr w:type="spellEnd"/>
+    </w:p>
+    <w:p>
+      <w:pPr>
+        <w:rPr>
+          <w:lang w:val="en-US"/>
+        </w:rPr>
+      </w:pPr>
+      <w:proofErr w:type="spellStart"/>
+      <w:r>
+        <w:rPr>
+          <w:i/>
+          <w:iCs/>
+          <w:lang w:val="en-US"/>
+        </w:rPr>
+        <w:t>Løkker</w:t>
+      </w:r>
+      <w:proofErr w:type="spellEnd"/>
+      <w:r>
+        <w:rPr>
+          <w:lang w:val="en-US"/>
+        </w:rPr>
+        <w:t xml:space="preserve"> – For/while/For each </w:t>
+      </w:r>
+    </w:p>
+    <w:p>
+      <w:pPr>
+        <w:rPr>
+          <w:lang w:val="en-US"/>
+        </w:rPr>
+      </w:pPr>
+    </w:p>
     <w:p>
       <w:pPr>
         <w:rPr>
@@ -69,16 +116,47 @@
           <w:sz w:val="24"/>
           <w:szCs w:val="24"/>
         </w:rPr>
-        <w:t xml:space="preserve">Typer i </w:t>
-      </w:r>
-      <w:proofErr w:type="spellStart"/>
-      <w:r>
+        <w:t>Nedarvning</w:t>
+      </w:r>
+    </w:p>
+    <w:p>
+      <w:r>
+        <w:t xml:space="preserve">Superklasser og subklasser </w:t>
+      </w:r>
+    </w:p>
+    <w:p>
+      <w:r>
+        <w:t>Generalisering og specialisering</w:t>
+      </w:r>
+    </w:p>
+    <w:p/>
+    <w:p/>
+    <w:p>
+      <w:pPr>
         <w:rPr>
           <w:b/>
           <w:bCs/>
           <w:sz w:val="24"/>
           <w:szCs w:val="24"/>
         </w:rPr>
+      </w:pPr>
+      <w:r>
+        <w:rPr>
+          <w:b/>
+          <w:bCs/>
+          <w:sz w:val="24"/>
+          <w:szCs w:val="24"/>
+        </w:rPr>
+        <w:t xml:space="preserve">Typer i </w:t>
+      </w:r>
+      <w:proofErr w:type="spellStart"/>
+      <w:r>
+        <w:rPr>
+          <w:b/>
+          <w:bCs/>
+          <w:sz w:val="24"/>
+          <w:szCs w:val="24"/>
+        </w:rPr>
         <w:t>java</w:t>
       </w:r>
       <w:proofErr w:type="spellEnd"/>
@@ -101,19 +179,7 @@
       </w:r>
       <w:proofErr w:type="spellEnd"/>
       <w:r>
-        <w:t xml:space="preserve">, double </w:t>
-      </w:r>
-      <w:r>
-        <w:t>(</w:t>
-      </w:r>
-      <w:r>
-        <w:t>lille</w:t>
-      </w:r>
-      <w:r>
-        <w:t xml:space="preserve"> begyndelsesbogstav)</w:t>
-      </w:r>
-      <w:r>
-        <w:t xml:space="preserve"> </w:t>
+        <w:t xml:space="preserve">, double (lille begyndelsesbogstav) </w:t>
       </w:r>
       <w:proofErr w:type="spellStart"/>
       <w:r>
@@ -271,6 +337,47 @@
         <w:t>) metoden.</w:t>
       </w:r>
     </w:p>
+    <w:p/>
+    <w:p>
+      <w:pPr>
+        <w:rPr>
+          <w:b/>
+          <w:bCs/>
+          <w:sz w:val="24"/>
+          <w:szCs w:val="24"/>
+        </w:rPr>
+      </w:pPr>
+      <w:r>
+        <w:rPr>
+          <w:b/>
+          <w:bCs/>
+          <w:sz w:val="24"/>
+          <w:szCs w:val="24"/>
+        </w:rPr>
+        <w:t>Lambda funktion</w:t>
+      </w:r>
+    </w:p>
+    <w:p>
+      <w:r>
+        <w:t>En</w:t>
+      </w:r>
+      <w:r>
+        <w:t xml:space="preserve"> funktion er en</w:t>
+      </w:r>
+      <w:r>
+        <w:t xml:space="preserve"> metode der ikke er bundet til en klasse</w:t>
+      </w:r>
+      <w:r>
+        <w:t>. Hvilket metoder normalt er.</w:t>
+      </w:r>
+    </w:p>
+    <w:p>
+      <w:r>
+        <w:t>Lambda funktion: ’-&gt;’</w:t>
+      </w:r>
+    </w:p>
+    <w:p/>
+    <w:p/>
     <w:sectPr>
       <w:pgSz w:w="11906" w:h="16838"/>
       <w:pgMar w:top="1701" w:right="1134" w:bottom="1701" w:left="1134" w:header="708" w:footer="708" w:gutter="0"/>

--- a/Pro 2 - Noter.docx
+++ b/Pro 2 - Noter.docx
@@ -71,35 +71,34 @@
       <w:proofErr w:type="spellEnd"/>
     </w:p>
     <w:p>
-      <w:pPr>
-        <w:rPr>
-          <w:lang w:val="en-US"/>
-        </w:rPr>
-      </w:pPr>
-      <w:proofErr w:type="spellStart"/>
       <w:r>
         <w:rPr>
           <w:i/>
           <w:iCs/>
-          <w:lang w:val="en-US"/>
         </w:rPr>
         <w:t>Løkker</w:t>
       </w:r>
-      <w:proofErr w:type="spellEnd"/>
-      <w:r>
-        <w:rPr>
-          <w:lang w:val="en-US"/>
-        </w:rPr>
-        <w:t xml:space="preserve"> – For/while/For each </w:t>
-      </w:r>
-    </w:p>
-    <w:p>
-      <w:pPr>
-        <w:rPr>
-          <w:lang w:val="en-US"/>
-        </w:rPr>
-      </w:pPr>
-    </w:p>
+      <w:r>
+        <w:t xml:space="preserve"> – For/</w:t>
+      </w:r>
+      <w:proofErr w:type="spellStart"/>
+      <w:r>
+        <w:t>while</w:t>
+      </w:r>
+      <w:proofErr w:type="spellEnd"/>
+      <w:r>
+        <w:t xml:space="preserve">/For </w:t>
+      </w:r>
+      <w:proofErr w:type="spellStart"/>
+      <w:r>
+        <w:t>each</w:t>
+      </w:r>
+      <w:proofErr w:type="spellEnd"/>
+      <w:r>
+        <w:t xml:space="preserve"> </w:t>
+      </w:r>
+    </w:p>
+    <w:p/>
     <w:p>
       <w:pPr>
         <w:rPr>
@@ -377,6 +376,120 @@
       </w:r>
     </w:p>
     <w:p/>
+    <w:p>
+      <w:pPr>
+        <w:rPr>
+          <w:b/>
+          <w:bCs/>
+          <w:sz w:val="24"/>
+          <w:szCs w:val="24"/>
+        </w:rPr>
+      </w:pPr>
+      <w:r>
+        <w:rPr>
+          <w:b/>
+          <w:bCs/>
+          <w:sz w:val="24"/>
+          <w:szCs w:val="24"/>
+        </w:rPr>
+        <w:t>Abstract og interface</w:t>
+      </w:r>
+    </w:p>
+    <w:p>
+      <w:r>
+        <w:lastRenderedPageBreak/>
+        <w:t>Abstract klasse kan ikke oprettes. Attributter og metoder arves til ’børne’-klasser</w:t>
+      </w:r>
+    </w:p>
+    <w:p>
+      <w:r>
+        <w:t>Interface – Klasse kan have mange interfaces koblet på sig.</w:t>
+      </w:r>
+      <w:r>
+        <w:t xml:space="preserve"> For normalt kan en klasse kun arve fra én anden klasse.</w:t>
+      </w:r>
+    </w:p>
+    <w:p/>
+    <w:p>
+      <w:pPr>
+        <w:rPr>
+          <w:b/>
+          <w:bCs/>
+          <w:sz w:val="24"/>
+          <w:szCs w:val="24"/>
+        </w:rPr>
+      </w:pPr>
+      <w:r>
+        <w:rPr>
+          <w:b/>
+          <w:bCs/>
+          <w:sz w:val="24"/>
+          <w:szCs w:val="24"/>
+        </w:rPr>
+        <w:t>Test</w:t>
+      </w:r>
+    </w:p>
+    <w:p>
+      <w:proofErr w:type="gramStart"/>
+      <w:r>
+        <w:t>Test metoder</w:t>
+      </w:r>
+      <w:proofErr w:type="gramEnd"/>
+      <w:r>
+        <w:t xml:space="preserve"> må gerne have redundant kode. I modsætning til generel konvention.</w:t>
+      </w:r>
+    </w:p>
+    <w:p/>
+    <w:p>
+      <w:proofErr w:type="spellStart"/>
+      <w:r>
+        <w:t>Triple</w:t>
+      </w:r>
+      <w:proofErr w:type="spellEnd"/>
+      <w:r>
+        <w:t xml:space="preserve"> A notation</w:t>
+      </w:r>
+    </w:p>
+    <w:p>
+      <w:r>
+        <w:t>-</w:t>
+      </w:r>
+      <w:proofErr w:type="spellStart"/>
+      <w:r>
+        <w:t>Arrange</w:t>
+      </w:r>
+      <w:proofErr w:type="spellEnd"/>
+      <w:r>
+        <w:t xml:space="preserve"> – Opstil testdata</w:t>
+      </w:r>
+      <w:r>
+        <w:br/>
+        <w:t>-</w:t>
+      </w:r>
+      <w:proofErr w:type="spellStart"/>
+      <w:r>
+        <w:t>Act</w:t>
+      </w:r>
+      <w:proofErr w:type="spellEnd"/>
+      <w:r>
+        <w:t xml:space="preserve"> – Kald me</w:t>
+      </w:r>
+      <w:r>
+        <w:t>toden der skal testes</w:t>
+      </w:r>
+      <w:r>
+        <w:br/>
+        <w:t>-</w:t>
+      </w:r>
+      <w:proofErr w:type="spellStart"/>
+      <w:r>
+        <w:t>Assert</w:t>
+      </w:r>
+      <w:proofErr w:type="spellEnd"/>
+      <w:r>
+        <w:t xml:space="preserve"> – Test påstande på returværdi</w:t>
+      </w:r>
+    </w:p>
     <w:p/>
     <w:sectPr>
       <w:pgSz w:w="11906" w:h="16838"/>

--- a/Pro 2 - Noter.docx
+++ b/Pro 2 - Noter.docx
@@ -491,6 +491,81 @@
       </w:r>
     </w:p>
     <w:p/>
+    <w:p/>
+    <w:p>
+      <w:pPr>
+        <w:rPr>
+          <w:b/>
+          <w:bCs/>
+          <w:sz w:val="24"/>
+          <w:szCs w:val="24"/>
+        </w:rPr>
+      </w:pPr>
+      <w:r>
+        <w:rPr>
+          <w:b/>
+          <w:bCs/>
+          <w:sz w:val="24"/>
+          <w:szCs w:val="24"/>
+        </w:rPr>
+        <w:t>Collections</w:t>
+      </w:r>
+    </w:p>
+    <w:p>
+      <w:proofErr w:type="spellStart"/>
+      <w:r>
+        <w:t>Polymorfi</w:t>
+      </w:r>
+      <w:proofErr w:type="spellEnd"/>
+      <w:r>
+        <w:t xml:space="preserve"> er ligesom </w:t>
+      </w:r>
+      <w:proofErr w:type="spellStart"/>
+      <w:r>
+        <w:t>flexibilitet</w:t>
+      </w:r>
+      <w:proofErr w:type="spellEnd"/>
+    </w:p>
+    <w:p/>
+    <w:p>
+      <w:pPr>
+        <w:rPr>
+          <w:b/>
+          <w:bCs/>
+          <w:sz w:val="24"/>
+          <w:szCs w:val="24"/>
+        </w:rPr>
+      </w:pPr>
+      <w:r>
+        <w:rPr>
+          <w:b/>
+          <w:bCs/>
+          <w:sz w:val="24"/>
+          <w:szCs w:val="24"/>
+        </w:rPr>
+        <w:t>Kædestrukturer</w:t>
+      </w:r>
+    </w:p>
+    <w:p>
+      <w:r>
+        <w:t>Vigtige elementer:</w:t>
+      </w:r>
+    </w:p>
+    <w:p>
+      <w:r>
+        <w:t>Intern struktur</w:t>
+      </w:r>
+    </w:p>
+    <w:p>
+      <w:r>
+        <w:t>Input/output</w:t>
+      </w:r>
+    </w:p>
+    <w:p>
+      <w:r>
+        <w:t>Performance</w:t>
+      </w:r>
+    </w:p>
     <w:sectPr>
       <w:pgSz w:w="11906" w:h="16838"/>
       <w:pgMar w:top="1701" w:right="1134" w:bottom="1701" w:left="1134" w:header="708" w:footer="708" w:gutter="0"/>

--- a/Pro 2 - Noter.docx
+++ b/Pro 2 - Noter.docx
@@ -62,13 +62,8 @@
         <w:t>Selektion</w:t>
       </w:r>
       <w:r>
-        <w:t xml:space="preserve"> – If/</w:t>
-      </w:r>
-      <w:proofErr w:type="spellStart"/>
-      <w:r>
-        <w:t>else</w:t>
-      </w:r>
-      <w:proofErr w:type="spellEnd"/>
+        <w:t xml:space="preserve"> – If/else</w:t>
+      </w:r>
     </w:p>
     <w:p>
       <w:r>
@@ -79,23 +74,7 @@
         <w:t>Løkker</w:t>
       </w:r>
       <w:r>
-        <w:t xml:space="preserve"> – For/</w:t>
-      </w:r>
-      <w:proofErr w:type="spellStart"/>
-      <w:r>
-        <w:t>while</w:t>
-      </w:r>
-      <w:proofErr w:type="spellEnd"/>
-      <w:r>
-        <w:t xml:space="preserve">/For </w:t>
-      </w:r>
-      <w:proofErr w:type="spellStart"/>
-      <w:r>
-        <w:t>each</w:t>
-      </w:r>
-      <w:proofErr w:type="spellEnd"/>
-      <w:r>
-        <w:t xml:space="preserve"> </w:t>
+        <w:t xml:space="preserve"> – For/while/For each </w:t>
       </w:r>
     </w:p>
     <w:p/>
@@ -146,73 +125,17 @@
           <w:sz w:val="24"/>
           <w:szCs w:val="24"/>
         </w:rPr>
-        <w:t xml:space="preserve">Typer i </w:t>
-      </w:r>
-      <w:proofErr w:type="spellStart"/>
-      <w:r>
-        <w:rPr>
-          <w:b/>
-          <w:bCs/>
-          <w:sz w:val="24"/>
-          <w:szCs w:val="24"/>
-        </w:rPr>
-        <w:t>java</w:t>
-      </w:r>
-      <w:proofErr w:type="spellEnd"/>
-    </w:p>
-    <w:p>
-      <w:r>
-        <w:t xml:space="preserve">Simple – </w:t>
-      </w:r>
-      <w:proofErr w:type="spellStart"/>
-      <w:r>
-        <w:t>int</w:t>
-      </w:r>
-      <w:proofErr w:type="spellEnd"/>
-      <w:r>
-        <w:t xml:space="preserve">, </w:t>
-      </w:r>
-      <w:proofErr w:type="spellStart"/>
-      <w:r>
-        <w:t>char</w:t>
-      </w:r>
-      <w:proofErr w:type="spellEnd"/>
-      <w:r>
-        <w:t xml:space="preserve">, double (lille begyndelsesbogstav) </w:t>
-      </w:r>
-      <w:proofErr w:type="spellStart"/>
-      <w:r>
-        <w:t>Pass</w:t>
-      </w:r>
-      <w:proofErr w:type="spellEnd"/>
-      <w:r>
-        <w:t xml:space="preserve"> by </w:t>
-      </w:r>
-      <w:proofErr w:type="spellStart"/>
-      <w:r>
-        <w:t>value</w:t>
-      </w:r>
-      <w:proofErr w:type="spellEnd"/>
-    </w:p>
-    <w:p>
-      <w:r>
-        <w:t xml:space="preserve">Abstrakte – </w:t>
-      </w:r>
-      <w:proofErr w:type="spellStart"/>
-      <w:r>
-        <w:t>String</w:t>
-      </w:r>
-      <w:proofErr w:type="spellEnd"/>
-      <w:r>
-        <w:t xml:space="preserve"> mm. (Stort Begyndelsesbogstav) </w:t>
-      </w:r>
-      <w:proofErr w:type="spellStart"/>
-      <w:r>
-        <w:t>Pass</w:t>
-      </w:r>
-      <w:proofErr w:type="spellEnd"/>
-      <w:r>
-        <w:t xml:space="preserve"> by reference</w:t>
+        <w:t>Typer i java</w:t>
+      </w:r>
+    </w:p>
+    <w:p>
+      <w:r>
+        <w:t>Simple – int, char, double (lille begyndelsesbogstav) Pass by value</w:t>
+      </w:r>
+    </w:p>
+    <w:p>
+      <w:r>
+        <w:t>Abstrakte – String mm. (Stort Begyndelsesbogstav) Pass by reference</w:t>
       </w:r>
     </w:p>
     <w:p>
@@ -259,73 +182,630 @@
           <w:numId w:val="1"/>
         </w:numPr>
       </w:pPr>
+      <w:r>
+        <w:t>Enum</w:t>
+      </w:r>
+    </w:p>
+    <w:p/>
+    <w:p>
+      <w:pPr>
+        <w:rPr>
+          <w:b/>
+          <w:bCs/>
+          <w:sz w:val="24"/>
+          <w:szCs w:val="24"/>
+        </w:rPr>
+      </w:pPr>
+      <w:r>
+        <w:rPr>
+          <w:b/>
+          <w:bCs/>
+          <w:sz w:val="24"/>
+          <w:szCs w:val="24"/>
+        </w:rPr>
+        <w:t>Comparable</w:t>
+      </w:r>
+    </w:p>
+    <w:p>
+      <w:r>
+        <w:t xml:space="preserve">Comparable er en metode til at se om noget er større, mindre eller lige med. Resultere i negativ, positiv eller 0 integer. </w:t>
+      </w:r>
+    </w:p>
+    <w:p>
+      <w:r>
+        <w:t>Bruges på et objekt eller variable med samme slags som input.</w:t>
+      </w:r>
+    </w:p>
+    <w:p>
+      <w:r>
+        <w:t>Skal implementes på klassen. Derved tvinges man til at lave comparaTo() metoden.</w:t>
+      </w:r>
+    </w:p>
+    <w:p/>
+    <w:p>
+      <w:pPr>
+        <w:rPr>
+          <w:b/>
+          <w:bCs/>
+          <w:sz w:val="24"/>
+          <w:szCs w:val="24"/>
+        </w:rPr>
+      </w:pPr>
+      <w:r>
+        <w:rPr>
+          <w:b/>
+          <w:bCs/>
+          <w:sz w:val="24"/>
+          <w:szCs w:val="24"/>
+        </w:rPr>
+        <w:t>Lambda funktion</w:t>
+      </w:r>
+    </w:p>
+    <w:p>
+      <w:r>
+        <w:t>En</w:t>
+      </w:r>
+      <w:r>
+        <w:t xml:space="preserve"> funktion er en</w:t>
+      </w:r>
+      <w:r>
+        <w:t xml:space="preserve"> metode der ikke er bundet til en klasse</w:t>
+      </w:r>
+      <w:r>
+        <w:t>. Hvilket metoder normalt er.</w:t>
+      </w:r>
+    </w:p>
+    <w:p>
+      <w:r>
+        <w:t>Lambda funktion: ’-&gt;’</w:t>
+      </w:r>
+    </w:p>
+    <w:p/>
+    <w:p>
+      <w:pPr>
+        <w:rPr>
+          <w:b/>
+          <w:bCs/>
+          <w:sz w:val="24"/>
+          <w:szCs w:val="24"/>
+        </w:rPr>
+      </w:pPr>
+      <w:r>
+        <w:rPr>
+          <w:b/>
+          <w:bCs/>
+          <w:sz w:val="24"/>
+          <w:szCs w:val="24"/>
+        </w:rPr>
+        <w:t>Abstract og interface</w:t>
+      </w:r>
+    </w:p>
+    <w:p>
+      <w:r>
+        <w:lastRenderedPageBreak/>
+        <w:t>Abstract klasse kan ikke oprettes. Attributter og metoder arves til ’børne’-klasser</w:t>
+      </w:r>
+    </w:p>
+    <w:p>
+      <w:r>
+        <w:t>Interface – Klasse kan have mange interfaces koblet på sig.</w:t>
+      </w:r>
+      <w:r>
+        <w:t xml:space="preserve"> For normalt kan en klasse kun arve fra én anden klasse.</w:t>
+      </w:r>
+    </w:p>
+    <w:p/>
+    <w:p>
+      <w:pPr>
+        <w:rPr>
+          <w:b/>
+          <w:bCs/>
+          <w:sz w:val="24"/>
+          <w:szCs w:val="24"/>
+        </w:rPr>
+      </w:pPr>
+      <w:r>
+        <w:rPr>
+          <w:b/>
+          <w:bCs/>
+          <w:sz w:val="24"/>
+          <w:szCs w:val="24"/>
+        </w:rPr>
+        <w:t>Test</w:t>
+      </w:r>
+    </w:p>
+    <w:p>
+      <w:r>
+        <w:t>Test metoder må gerne have redundant kode. I modsætning til generel konvention.</w:t>
+      </w:r>
+    </w:p>
+    <w:p/>
+    <w:p>
+      <w:r>
+        <w:t>Triple A notation</w:t>
+      </w:r>
+    </w:p>
+    <w:p>
+      <w:r>
+        <w:t>-Arrange – Opstil testdata</w:t>
+      </w:r>
+      <w:r>
+        <w:br/>
+        <w:t>-Act – Kald me</w:t>
+      </w:r>
+      <w:r>
+        <w:t>toden der skal testes</w:t>
+      </w:r>
+      <w:r>
+        <w:br/>
+        <w:t>-Assert</w:t>
+      </w:r>
+      <w:r>
+        <w:t xml:space="preserve"> – Test påstande på returværdi</w:t>
+      </w:r>
+    </w:p>
+    <w:p/>
+    <w:p/>
+    <w:p>
+      <w:pPr>
+        <w:rPr>
+          <w:b/>
+          <w:bCs/>
+          <w:sz w:val="24"/>
+          <w:szCs w:val="24"/>
+        </w:rPr>
+      </w:pPr>
+      <w:r>
+        <w:rPr>
+          <w:b/>
+          <w:bCs/>
+          <w:sz w:val="24"/>
+          <w:szCs w:val="24"/>
+        </w:rPr>
+        <w:t>Collections</w:t>
+      </w:r>
+    </w:p>
+    <w:p>
+      <w:r>
+        <w:t>Polymorfi er ligesom flexibilitet</w:t>
+      </w:r>
+    </w:p>
+    <w:p/>
+    <w:p>
+      <w:pPr>
+        <w:rPr>
+          <w:b/>
+          <w:bCs/>
+          <w:sz w:val="24"/>
+          <w:szCs w:val="24"/>
+        </w:rPr>
+      </w:pPr>
+      <w:r>
+        <w:rPr>
+          <w:b/>
+          <w:bCs/>
+          <w:sz w:val="24"/>
+          <w:szCs w:val="24"/>
+        </w:rPr>
+        <w:t>Kædestrukturer</w:t>
+      </w:r>
+    </w:p>
+    <w:p>
+      <w:r>
+        <w:t>Vigtige elementer</w:t>
+      </w:r>
+      <w:r>
+        <w:t xml:space="preserve"> om datastrukturer</w:t>
+      </w:r>
+      <w:r>
+        <w:t>:</w:t>
+      </w:r>
+      <w:r>
+        <w:br/>
+        <w:t>Handler om at samle objekter, så de kan gemmes og fremfindes effektivt.</w:t>
+      </w:r>
+    </w:p>
+    <w:p>
+      <w:r>
+        <w:t>Datastruktur kerneelementer:</w:t>
+      </w:r>
+    </w:p>
+    <w:p>
+      <w:r>
+        <w:t>*</w:t>
+      </w:r>
+      <w:r>
+        <w:t>Intern struktur</w:t>
+      </w:r>
+      <w:r>
+        <w:t xml:space="preserve"> – Enten array eller kædestruktur</w:t>
+      </w:r>
+    </w:p>
+    <w:p>
+      <w:r>
+        <w:t>*</w:t>
+      </w:r>
+      <w:r>
+        <w:t>Input/output</w:t>
+      </w:r>
+      <w:r>
+        <w:t xml:space="preserve"> (I/O)  </w:t>
+      </w:r>
+      <w:r>
+        <w:t>- Hvordan ti</w:t>
+      </w:r>
+      <w:r>
+        <w:t>lføjer/fjerner objekter</w:t>
+      </w:r>
+    </w:p>
+    <w:p>
+      <w:pPr>
+        <w:rPr>
+          <w:lang w:val="en-US"/>
+        </w:rPr>
+      </w:pPr>
+      <w:r>
+        <w:t>*</w:t>
+      </w:r>
+      <w:r>
+        <w:t>Performance</w:t>
+      </w:r>
+      <w:r>
+        <w:t xml:space="preserve"> – </w:t>
+      </w:r>
+      <w:r>
+        <w:t xml:space="preserve">Big O notationen - </w:t>
+      </w:r>
+      <w:r>
+        <w:t>Handler om hvad k</w:t>
+      </w:r>
+      <w:r>
+        <w:t xml:space="preserve">oster det at gøre noget. </w:t>
+      </w:r>
+      <w:r>
+        <w:rPr>
+          <w:lang w:val="en-US"/>
+        </w:rPr>
+        <w:t>Fx add, remove,</w:t>
+      </w:r>
+      <w:r>
+        <w:rPr>
+          <w:lang w:val="en-US"/>
+        </w:rPr>
+        <w:t xml:space="preserve"> </w:t>
+      </w:r>
+      <w:r>
+        <w:rPr>
+          <w:lang w:val="en-US"/>
+        </w:rPr>
+        <w:t>count.</w:t>
+      </w:r>
+      <w:r>
+        <w:rPr>
+          <w:lang w:val="en-US"/>
+        </w:rPr>
+        <w:br/>
+      </w:r>
+    </w:p>
+    <w:p>
+      <w:pPr>
+        <w:rPr>
+          <w:lang w:val="en-US"/>
+        </w:rPr>
+      </w:pPr>
+      <w:r>
+        <w:rPr>
+          <w:lang w:val="en-US"/>
+        </w:rPr>
+        <w:t>Big O</w:t>
+      </w:r>
+      <w:r>
+        <w:rPr>
+          <w:lang w:val="en-US"/>
+        </w:rPr>
+        <w:t xml:space="preserve"> table:</w:t>
+      </w:r>
+    </w:p>
+    <w:p>
+      <w:pPr>
+        <w:rPr>
+          <w:lang w:val="en-US"/>
+        </w:rPr>
+      </w:pPr>
+      <w:r>
+        <w:rPr>
+          <w:noProof/>
+          <w:lang w:val="en-US"/>
+        </w:rPr>
+        <w:lastRenderedPageBreak/>
+        <w:drawing>
+          <wp:inline distT="0" distB="0" distL="0" distR="0" wp14:anchorId="578260CB" wp14:editId="6743AEF5">
+            <wp:extent cx="6120130" cy="2600325"/>
+            <wp:effectExtent l="0" t="0" r="0" b="9525"/>
+            <wp:docPr id="812051319" name="Billede 1" descr="Et billede, der indeholder tekst, skærmbillede, nummer/tal, Font/skrifttype&#10;&#10;Automatisk genereret beskrivelse"/>
+            <wp:cNvGraphicFramePr>
+              <a:graphicFrameLocks xmlns:a="http://schemas.openxmlformats.org/drawingml/2006/main" noChangeAspect="1"/>
+            </wp:cNvGraphicFramePr>
+            <a:graphic xmlns:a="http://schemas.openxmlformats.org/drawingml/2006/main">
+              <a:graphicData uri="http://schemas.openxmlformats.org/drawingml/2006/picture">
+                <pic:pic xmlns:pic="http://schemas.openxmlformats.org/drawingml/2006/picture">
+                  <pic:nvPicPr>
+                    <pic:cNvPr id="812051319" name="Billede 1" descr="Et billede, der indeholder tekst, skærmbillede, nummer/tal, Font/skrifttype&#10;&#10;Automatisk genereret beskrivelse"/>
+                    <pic:cNvPicPr/>
+                  </pic:nvPicPr>
+                  <pic:blipFill>
+                    <a:blip r:embed="rId5"/>
+                    <a:stretch>
+                      <a:fillRect/>
+                    </a:stretch>
+                  </pic:blipFill>
+                  <pic:spPr>
+                    <a:xfrm>
+                      <a:off x="0" y="0"/>
+                      <a:ext cx="6120130" cy="2600325"/>
+                    </a:xfrm>
+                    <a:prstGeom prst="rect">
+                      <a:avLst/>
+                    </a:prstGeom>
+                  </pic:spPr>
+                </pic:pic>
+              </a:graphicData>
+            </a:graphic>
+          </wp:inline>
+        </w:drawing>
+      </w:r>
+    </w:p>
+    <w:p>
+      <w:pPr>
+        <w:rPr>
+          <w:lang w:val="en-US"/>
+        </w:rPr>
+      </w:pPr>
+    </w:p>
+    <w:p>
+      <w:pPr>
+        <w:rPr>
+          <w:lang w:val="en-US"/>
+        </w:rPr>
+      </w:pPr>
+    </w:p>
+    <w:p>
+      <w:r>
+        <w:t>Stak</w:t>
+      </w:r>
+    </w:p>
+    <w:p/>
+    <w:p>
+      <w:pPr>
+        <w:rPr>
+          <w:b/>
+          <w:bCs/>
+          <w:sz w:val="24"/>
+          <w:szCs w:val="24"/>
+        </w:rPr>
+      </w:pPr>
       <w:proofErr w:type="spellStart"/>
       <w:r>
-        <w:t>Enum</w:t>
+        <w:rPr>
+          <w:b/>
+          <w:bCs/>
+          <w:sz w:val="24"/>
+          <w:szCs w:val="24"/>
+        </w:rPr>
+        <w:t>Generics</w:t>
       </w:r>
       <w:proofErr w:type="spellEnd"/>
     </w:p>
-    <w:p/>
-    <w:p>
-      <w:pPr>
-        <w:rPr>
-          <w:b/>
-          <w:bCs/>
-          <w:sz w:val="24"/>
-          <w:szCs w:val="24"/>
-        </w:rPr>
-      </w:pPr>
+    <w:p>
+      <w:r>
+        <w:t xml:space="preserve">Gør koden mere </w:t>
+      </w:r>
       <w:proofErr w:type="spellStart"/>
       <w:r>
-        <w:rPr>
-          <w:b/>
-          <w:bCs/>
-          <w:sz w:val="24"/>
-          <w:szCs w:val="24"/>
-        </w:rPr>
-        <w:t>Comparable</w:t>
+        <w:t>typestrærk</w:t>
       </w:r>
       <w:proofErr w:type="spellEnd"/>
     </w:p>
     <w:p>
+      <w:pPr>
+        <w:rPr>
+          <w:lang w:val="en-US"/>
+        </w:rPr>
+      </w:pPr>
       <w:proofErr w:type="spellStart"/>
       <w:r>
-        <w:t>Comparable</w:t>
+        <w:rPr>
+          <w:lang w:val="en-US"/>
+        </w:rPr>
+        <w:t>Fx</w:t>
       </w:r>
       <w:proofErr w:type="spellEnd"/>
       <w:r>
-        <w:t xml:space="preserve"> er en metode til at se om noget er større, mindre eller lige med. Resultere i negativ, positiv eller 0 </w:t>
+        <w:rPr>
+          <w:lang w:val="en-US"/>
+        </w:rPr>
+        <w:t xml:space="preserve"> public class Cup&lt;T&gt; {}</w:t>
+      </w:r>
+    </w:p>
+    <w:p>
+      <w:r>
+        <w:t>T gør Klassen generisk</w:t>
+      </w:r>
+    </w:p>
+    <w:p>
+      <w:pPr>
+        <w:rPr>
+          <w:lang w:val="en-US"/>
+        </w:rPr>
+      </w:pPr>
+      <w:r>
+        <w:rPr>
+          <w:lang w:val="en-US"/>
+        </w:rPr>
+        <w:br/>
+        <w:t xml:space="preserve">private String </w:t>
       </w:r>
       <w:proofErr w:type="spellStart"/>
       <w:r>
-        <w:t>integer</w:t>
+        <w:rPr>
+          <w:lang w:val="en-US"/>
+        </w:rPr>
+        <w:t>getName</w:t>
       </w:r>
       <w:proofErr w:type="spellEnd"/>
       <w:r>
-        <w:t xml:space="preserve">. </w:t>
-      </w:r>
-    </w:p>
-    <w:p>
-      <w:r>
-        <w:t>Bruges på et objekt eller variable med samme slags som input.</w:t>
-      </w:r>
-    </w:p>
-    <w:p>
-      <w:r>
-        <w:t xml:space="preserve">Skal </w:t>
+        <w:rPr>
+          <w:lang w:val="en-US"/>
+        </w:rPr>
+        <w:t xml:space="preserve"> </w:t>
+      </w:r>
+      <w:proofErr w:type="gramStart"/>
+      <w:r>
+        <w:rPr>
+          <w:lang w:val="en-US"/>
+        </w:rPr>
+        <w:t>( . . .</w:t>
+      </w:r>
+      <w:proofErr w:type="gramEnd"/>
+      <w:r>
+        <w:rPr>
+          <w:lang w:val="en-US"/>
+        </w:rPr>
+        <w:t xml:space="preserve"> )</w:t>
+      </w:r>
+    </w:p>
+    <w:p>
+      <w:pPr>
+        <w:rPr>
+          <w:lang w:val="en-US"/>
+        </w:rPr>
+      </w:pPr>
+      <w:r>
+        <w:rPr>
+          <w:lang w:val="en-US"/>
+        </w:rPr>
+        <w:t xml:space="preserve">Visibility, </w:t>
       </w:r>
       <w:proofErr w:type="spellStart"/>
       <w:r>
-        <w:t>implementes</w:t>
+        <w:rPr>
+          <w:lang w:val="en-US"/>
+        </w:rPr>
+        <w:t>returntype</w:t>
       </w:r>
       <w:proofErr w:type="spellEnd"/>
       <w:r>
-        <w:t xml:space="preserve"> på klassen. Derved tvinges man til at lave </w:t>
+        <w:rPr>
+          <w:lang w:val="en-US"/>
+        </w:rPr>
+        <w:t>, name, parameter</w:t>
+      </w:r>
+      <w:r>
+        <w:rPr>
+          <w:lang w:val="en-US"/>
+        </w:rPr>
+        <w:br/>
+      </w:r>
+      <w:proofErr w:type="spellStart"/>
+      <w:r>
+        <w:rPr>
+          <w:lang w:val="en-US"/>
+        </w:rPr>
+        <w:t>Derudover</w:t>
+      </w:r>
+      <w:proofErr w:type="spellEnd"/>
+      <w:r>
+        <w:rPr>
+          <w:lang w:val="en-US"/>
+        </w:rPr>
+        <w:t xml:space="preserve"> </w:t>
+      </w:r>
+      <w:proofErr w:type="spellStart"/>
+      <w:r>
+        <w:rPr>
+          <w:lang w:val="en-US"/>
+        </w:rPr>
+        <w:t>kan</w:t>
+      </w:r>
+      <w:proofErr w:type="spellEnd"/>
+      <w:r>
+        <w:rPr>
+          <w:lang w:val="en-US"/>
+        </w:rPr>
+        <w:t xml:space="preserve"> </w:t>
+      </w:r>
+      <w:proofErr w:type="spellStart"/>
+      <w:r>
+        <w:rPr>
+          <w:lang w:val="en-US"/>
+        </w:rPr>
+        <w:t>tilføjes</w:t>
+      </w:r>
+      <w:proofErr w:type="spellEnd"/>
+      <w:r>
+        <w:rPr>
+          <w:lang w:val="en-US"/>
+        </w:rPr>
+        <w:t xml:space="preserve"> modifiers </w:t>
+      </w:r>
+      <w:proofErr w:type="spellStart"/>
+      <w:r>
+        <w:rPr>
+          <w:lang w:val="en-US"/>
+        </w:rPr>
+        <w:t>som</w:t>
+      </w:r>
+      <w:proofErr w:type="spellEnd"/>
+      <w:r>
+        <w:rPr>
+          <w:lang w:val="en-US"/>
+        </w:rPr>
+        <w:t>: static, &lt;E&gt;, final</w:t>
+      </w:r>
+    </w:p>
+    <w:p>
+      <w:pPr>
+        <w:rPr>
+          <w:lang w:val="en-US"/>
+        </w:rPr>
+      </w:pPr>
+    </w:p>
+    <w:p>
+      <w:pPr>
+        <w:rPr>
+          <w:b/>
+          <w:bCs/>
+          <w:sz w:val="24"/>
+          <w:szCs w:val="24"/>
+          <w:lang w:val="en-US"/>
+        </w:rPr>
+      </w:pPr>
+      <w:proofErr w:type="spellStart"/>
+      <w:r>
+        <w:rPr>
+          <w:b/>
+          <w:bCs/>
+          <w:sz w:val="24"/>
+          <w:szCs w:val="24"/>
+          <w:lang w:val="en-US"/>
+        </w:rPr>
+        <w:t>Rekursion</w:t>
+      </w:r>
+      <w:proofErr w:type="spellEnd"/>
+    </w:p>
+    <w:p>
+      <w:r>
+        <w:t>Det er hvis en metode kalder sig selv.</w:t>
+      </w:r>
+    </w:p>
+    <w:p>
+      <w:r>
+        <w:t xml:space="preserve">Består af: </w:t>
       </w:r>
       <w:proofErr w:type="spellStart"/>
       <w:proofErr w:type="gramStart"/>
       <w:r>
-        <w:t>comparaTo</w:t>
+        <w:t>termineringsregel</w:t>
       </w:r>
       <w:proofErr w:type="spellEnd"/>
       <w:r>
@@ -333,237 +813,77 @@
       </w:r>
       <w:proofErr w:type="gramEnd"/>
       <w:r>
-        <w:t>) metoden.</w:t>
-      </w:r>
-    </w:p>
-    <w:p/>
-    <w:p>
-      <w:pPr>
-        <w:rPr>
-          <w:b/>
-          <w:bCs/>
-          <w:sz w:val="24"/>
-          <w:szCs w:val="24"/>
-        </w:rPr>
-      </w:pPr>
-      <w:r>
-        <w:rPr>
-          <w:b/>
-          <w:bCs/>
-          <w:sz w:val="24"/>
-          <w:szCs w:val="24"/>
-        </w:rPr>
-        <w:t>Lambda funktion</w:t>
-      </w:r>
-    </w:p>
-    <w:p>
-      <w:r>
-        <w:t>En</w:t>
-      </w:r>
-      <w:r>
-        <w:t xml:space="preserve"> funktion er en</w:t>
-      </w:r>
-      <w:r>
-        <w:t xml:space="preserve"> metode der ikke er bundet til en klasse</w:t>
-      </w:r>
-      <w:r>
-        <w:t>. Hvilket metoder normalt er.</w:t>
-      </w:r>
-    </w:p>
-    <w:p>
-      <w:r>
-        <w:t>Lambda funktion: ’-&gt;’</w:t>
-      </w:r>
-    </w:p>
-    <w:p/>
-    <w:p>
-      <w:pPr>
-        <w:rPr>
-          <w:b/>
-          <w:bCs/>
-          <w:sz w:val="24"/>
-          <w:szCs w:val="24"/>
-        </w:rPr>
-      </w:pPr>
-      <w:r>
-        <w:rPr>
-          <w:b/>
-          <w:bCs/>
-          <w:sz w:val="24"/>
-          <w:szCs w:val="24"/>
-        </w:rPr>
-        <w:t>Abstract og interface</w:t>
-      </w:r>
-    </w:p>
-    <w:p>
-      <w:r>
-        <w:lastRenderedPageBreak/>
-        <w:t>Abstract klasse kan ikke oprettes. Attributter og metoder arves til ’børne’-klasser</w:t>
-      </w:r>
-    </w:p>
-    <w:p>
-      <w:r>
-        <w:t>Interface – Klasse kan have mange interfaces koblet på sig.</w:t>
-      </w:r>
-      <w:r>
-        <w:t xml:space="preserve"> For normalt kan en klasse kun arve fra én anden klasse.</w:t>
-      </w:r>
-    </w:p>
-    <w:p/>
-    <w:p>
-      <w:pPr>
-        <w:rPr>
-          <w:b/>
-          <w:bCs/>
-          <w:sz w:val="24"/>
-          <w:szCs w:val="24"/>
-        </w:rPr>
-      </w:pPr>
-      <w:r>
-        <w:rPr>
-          <w:b/>
-          <w:bCs/>
-          <w:sz w:val="24"/>
-          <w:szCs w:val="24"/>
-        </w:rPr>
-        <w:t>Test</w:t>
-      </w:r>
-    </w:p>
-    <w:p>
-      <w:proofErr w:type="gramStart"/>
-      <w:r>
-        <w:t>Test metoder</w:t>
-      </w:r>
-      <w:proofErr w:type="gramEnd"/>
-      <w:r>
-        <w:t xml:space="preserve"> må gerne have redundant kode. I modsætning til generel konvention.</w:t>
-      </w:r>
-    </w:p>
-    <w:p/>
-    <w:p>
+        <w:t xml:space="preserve">noget der stopper </w:t>
+      </w:r>
       <w:proofErr w:type="spellStart"/>
       <w:r>
-        <w:t>Triple</w:t>
+        <w:t>reskusionen</w:t>
       </w:r>
       <w:proofErr w:type="spellEnd"/>
       <w:r>
-        <w:t xml:space="preserve"> A notation</w:t>
-      </w:r>
-    </w:p>
-    <w:p>
-      <w:r>
-        <w:t>-</w:t>
+        <w:t xml:space="preserve">) og </w:t>
       </w:r>
       <w:proofErr w:type="spellStart"/>
       <w:r>
-        <w:t>Arrange</w:t>
+        <w:t>rekurrensregel</w:t>
       </w:r>
       <w:proofErr w:type="spellEnd"/>
       <w:r>
-        <w:t xml:space="preserve"> – Opstil testdata</w:t>
-      </w:r>
-      <w:r>
-        <w:br/>
-        <w:t>-</w:t>
+        <w:t>(her kalder metoden sig selv)</w:t>
+      </w:r>
+    </w:p>
+    <w:p>
+      <w:r>
+        <w:t xml:space="preserve">Iteration </w:t>
       </w:r>
       <w:proofErr w:type="spellStart"/>
       <w:r>
-        <w:t>Act</w:t>
+        <w:t>vs</w:t>
       </w:r>
       <w:proofErr w:type="spellEnd"/>
       <w:r>
-        <w:t xml:space="preserve"> – Kald me</w:t>
-      </w:r>
-      <w:r>
-        <w:t>toden der skal testes</w:t>
-      </w:r>
-      <w:r>
-        <w:br/>
-        <w:t>-</w:t>
+        <w:t xml:space="preserve"> </w:t>
       </w:r>
       <w:proofErr w:type="spellStart"/>
       <w:r>
-        <w:t>Assert</w:t>
+        <w:t>re</w:t>
+      </w:r>
+      <w:r>
+        <w:t>k</w:t>
+      </w:r>
+      <w:r>
+        <w:t>ursion</w:t>
       </w:r>
       <w:proofErr w:type="spellEnd"/>
       <w:r>
-        <w:t xml:space="preserve"> – Test påstande på returværdi</w:t>
-      </w:r>
-    </w:p>
-    <w:p/>
-    <w:p/>
-    <w:p>
-      <w:pPr>
-        <w:rPr>
-          <w:b/>
-          <w:bCs/>
-          <w:sz w:val="24"/>
-          <w:szCs w:val="24"/>
-        </w:rPr>
-      </w:pPr>
-      <w:r>
-        <w:rPr>
-          <w:b/>
-          <w:bCs/>
-          <w:sz w:val="24"/>
-          <w:szCs w:val="24"/>
-        </w:rPr>
-        <w:t>Collections</w:t>
-      </w:r>
-    </w:p>
-    <w:p>
+        <w:t xml:space="preserve"> – </w:t>
+      </w:r>
       <w:proofErr w:type="spellStart"/>
       <w:r>
-        <w:t>Polymorfi</w:t>
+        <w:t>Fordle</w:t>
       </w:r>
       <w:proofErr w:type="spellEnd"/>
       <w:r>
-        <w:t xml:space="preserve"> er ligesom </w:t>
+        <w:t xml:space="preserve"> kan v</w:t>
+      </w:r>
+      <w:r>
+        <w:t xml:space="preserve">ære at </w:t>
       </w:r>
       <w:proofErr w:type="spellStart"/>
       <w:r>
-        <w:t>flexibilitet</w:t>
+        <w:t>rekursion</w:t>
       </w:r>
       <w:proofErr w:type="spellEnd"/>
-    </w:p>
-    <w:p/>
-    <w:p>
-      <w:pPr>
-        <w:rPr>
-          <w:b/>
-          <w:bCs/>
-          <w:sz w:val="24"/>
-          <w:szCs w:val="24"/>
-        </w:rPr>
-      </w:pPr>
-      <w:r>
-        <w:rPr>
-          <w:b/>
-          <w:bCs/>
-          <w:sz w:val="24"/>
-          <w:szCs w:val="24"/>
-        </w:rPr>
-        <w:t>Kædestrukturer</w:t>
-      </w:r>
-    </w:p>
-    <w:p>
-      <w:r>
-        <w:t>Vigtige elementer:</w:t>
-      </w:r>
-    </w:p>
-    <w:p>
-      <w:r>
-        <w:t>Intern struktur</w:t>
-      </w:r>
-    </w:p>
-    <w:p>
-      <w:r>
-        <w:t>Input/output</w:t>
-      </w:r>
-    </w:p>
-    <w:p>
-      <w:r>
-        <w:t>Performance</w:t>
+      <w:r>
+        <w:t xml:space="preserve"> kan være </w:t>
+      </w:r>
+      <w:proofErr w:type="spellStart"/>
+      <w:r>
+        <w:t>ismplere</w:t>
+      </w:r>
+      <w:proofErr w:type="spellEnd"/>
+      <w:r>
+        <w:t xml:space="preserve"> i nogle tilfælde</w:t>
       </w:r>
     </w:p>
     <w:sectPr>
